--- a/技术路线.docx
+++ b/技术路线.docx
@@ -29,6 +29,8 @@
           <w:lang w:val="en-US" w:eastAsia="zh-CN"/>
         </w:rPr>
       </w:pPr>
+      <w:bookmarkStart w:id="0" w:name="_GoBack"/>
+      <w:bookmarkEnd w:id="0"/>
       <w:r>
         <w:rPr>
           <w:rFonts w:hint="eastAsia"/>
@@ -1280,6 +1282,7 @@
         <w:pageBreakBefore w:val="0"/>
         <w:widowControl/>
         <w:numPr>
+          <w:ilvl w:val="0"/>
           <w:numId w:val="0"/>
         </w:numPr>
         <w:kinsoku/>
@@ -1320,6 +1323,7 @@
         <w:pageBreakBefore w:val="0"/>
         <w:widowControl/>
         <w:numPr>
+          <w:ilvl w:val="0"/>
           <w:numId w:val="0"/>
         </w:numPr>
         <w:kinsoku/>
@@ -1360,6 +1364,7 @@
         <w:pageBreakBefore w:val="0"/>
         <w:widowControl/>
         <w:numPr>
+          <w:ilvl w:val="0"/>
           <w:numId w:val="0"/>
         </w:numPr>
         <w:kinsoku/>
@@ -1400,6 +1405,7 @@
         <w:pageBreakBefore w:val="0"/>
         <w:widowControl/>
         <w:numPr>
+          <w:ilvl w:val="0"/>
           <w:numId w:val="0"/>
         </w:numPr>
         <w:kinsoku/>
@@ -1440,6 +1446,7 @@
         <w:pageBreakBefore w:val="0"/>
         <w:widowControl/>
         <w:numPr>
+          <w:ilvl w:val="0"/>
           <w:numId w:val="0"/>
         </w:numPr>
         <w:kinsoku/>
@@ -1471,6 +1478,7 @@
         <w:pageBreakBefore w:val="0"/>
         <w:widowControl/>
         <w:numPr>
+          <w:ilvl w:val="0"/>
           <w:numId w:val="0"/>
         </w:numPr>
         <w:kinsoku/>
@@ -1502,6 +1510,7 @@
         <w:pageBreakBefore w:val="0"/>
         <w:widowControl/>
         <w:numPr>
+          <w:ilvl w:val="0"/>
           <w:numId w:val="0"/>
         </w:numPr>
         <w:kinsoku/>
@@ -1542,6 +1551,7 @@
         <w:pageBreakBefore w:val="0"/>
         <w:widowControl/>
         <w:numPr>
+          <w:ilvl w:val="0"/>
           <w:numId w:val="0"/>
         </w:numPr>
         <w:kinsoku/>
@@ -1573,6 +1583,7 @@
         <w:pageBreakBefore w:val="0"/>
         <w:widowControl/>
         <w:numPr>
+          <w:ilvl w:val="0"/>
           <w:numId w:val="0"/>
         </w:numPr>
         <w:kinsoku/>
@@ -1604,6 +1615,7 @@
         <w:pageBreakBefore w:val="0"/>
         <w:widowControl/>
         <w:numPr>
+          <w:ilvl w:val="0"/>
           <w:numId w:val="0"/>
         </w:numPr>
         <w:kinsoku/>
@@ -1768,8 +1780,6 @@
         </w:rPr>
         <w:t>掌握spring,mybaits,structs,tomcat等框架</w:t>
       </w:r>
-      <w:bookmarkStart w:id="0" w:name="_GoBack"/>
-      <w:bookmarkEnd w:id="0"/>
     </w:p>
     <w:p>
       <w:pPr>
@@ -1814,6 +1824,134 @@
         </w:rPr>
         <w:t>掌握常见中间件原理和使用：分布式缓存，SOA,消息中间件，负载均衡，连接池</w:t>
       </w:r>
+    </w:p>
+    <w:p>
+      <w:pPr>
+        <w:keepNext w:val="0"/>
+        <w:keepLines w:val="0"/>
+        <w:pageBreakBefore w:val="0"/>
+        <w:widowControl/>
+        <w:numPr>
+          <w:ilvl w:val="0"/>
+          <w:numId w:val="0"/>
+        </w:numPr>
+        <w:kinsoku/>
+        <w:wordWrap/>
+        <w:overflowPunct/>
+        <w:topLinePunct w:val="0"/>
+        <w:autoSpaceDE/>
+        <w:autoSpaceDN/>
+        <w:bidi w:val="0"/>
+        <w:adjustRightInd w:val="0"/>
+        <w:snapToGrid w:val="0"/>
+        <w:spacing w:after="0" w:line="240" w:lineRule="auto"/>
+        <w:ind w:right="0" w:rightChars="0"/>
+        <w:jc w:val="left"/>
+        <w:textAlignment w:val="auto"/>
+        <w:outlineLvl w:val="9"/>
+        <w:rPr>
+          <w:rFonts w:hint="eastAsia"/>
+          <w:sz w:val="21"/>
+          <w:szCs w:val="22"/>
+          <w:lang w:val="en-US" w:eastAsia="zh-CN"/>
+        </w:rPr>
+      </w:pPr>
+    </w:p>
+    <w:p>
+      <w:pPr>
+        <w:keepNext w:val="0"/>
+        <w:keepLines w:val="0"/>
+        <w:pageBreakBefore w:val="0"/>
+        <w:widowControl/>
+        <w:numPr>
+          <w:ilvl w:val="0"/>
+          <w:numId w:val="0"/>
+        </w:numPr>
+        <w:kinsoku/>
+        <w:wordWrap/>
+        <w:overflowPunct/>
+        <w:topLinePunct w:val="0"/>
+        <w:autoSpaceDE/>
+        <w:autoSpaceDN/>
+        <w:bidi w:val="0"/>
+        <w:adjustRightInd w:val="0"/>
+        <w:snapToGrid w:val="0"/>
+        <w:spacing w:after="0" w:line="240" w:lineRule="auto"/>
+        <w:ind w:right="0" w:rightChars="0"/>
+        <w:jc w:val="left"/>
+        <w:textAlignment w:val="auto"/>
+        <w:outlineLvl w:val="9"/>
+        <w:rPr>
+          <w:rFonts w:hint="eastAsia"/>
+          <w:sz w:val="21"/>
+          <w:szCs w:val="22"/>
+          <w:lang w:val="en-US" w:eastAsia="zh-CN"/>
+        </w:rPr>
+      </w:pPr>
+    </w:p>
+    <w:p>
+      <w:pPr>
+        <w:keepNext w:val="0"/>
+        <w:keepLines w:val="0"/>
+        <w:pageBreakBefore w:val="0"/>
+        <w:widowControl/>
+        <w:numPr>
+          <w:ilvl w:val="0"/>
+          <w:numId w:val="0"/>
+        </w:numPr>
+        <w:kinsoku/>
+        <w:wordWrap/>
+        <w:overflowPunct/>
+        <w:topLinePunct w:val="0"/>
+        <w:autoSpaceDE/>
+        <w:autoSpaceDN/>
+        <w:bidi w:val="0"/>
+        <w:adjustRightInd w:val="0"/>
+        <w:snapToGrid w:val="0"/>
+        <w:spacing w:after="0" w:line="240" w:lineRule="auto"/>
+        <w:ind w:right="0" w:rightChars="0"/>
+        <w:jc w:val="left"/>
+        <w:textAlignment w:val="auto"/>
+        <w:outlineLvl w:val="9"/>
+        <w:rPr>
+          <w:rFonts w:hint="eastAsia"/>
+          <w:sz w:val="21"/>
+          <w:szCs w:val="22"/>
+          <w:lang w:val="en-US" w:eastAsia="zh-CN"/>
+        </w:rPr>
+      </w:pPr>
+    </w:p>
+    <w:p>
+      <w:pPr>
+        <w:keepNext w:val="0"/>
+        <w:keepLines w:val="0"/>
+        <w:pageBreakBefore w:val="0"/>
+        <w:widowControl/>
+        <w:numPr>
+          <w:ilvl w:val="0"/>
+          <w:numId w:val="0"/>
+        </w:numPr>
+        <w:kinsoku/>
+        <w:wordWrap/>
+        <w:overflowPunct/>
+        <w:topLinePunct w:val="0"/>
+        <w:autoSpaceDE/>
+        <w:autoSpaceDN/>
+        <w:bidi w:val="0"/>
+        <w:adjustRightInd w:val="0"/>
+        <w:snapToGrid w:val="0"/>
+        <w:spacing w:after="0" w:line="240" w:lineRule="auto"/>
+        <w:ind w:right="0" w:rightChars="0"/>
+        <w:jc w:val="left"/>
+        <w:textAlignment w:val="auto"/>
+        <w:outlineLvl w:val="9"/>
+        <w:rPr>
+          <w:rFonts w:hint="eastAsia"/>
+          <w:sz w:val="21"/>
+          <w:szCs w:val="22"/>
+          <w:lang w:val="en-US" w:eastAsia="zh-CN"/>
+        </w:rPr>
+      </w:pPr>
     </w:p>
     <w:sectPr>
       <w:pgSz w:w="11906" w:h="16838"/>
